--- a/index.docx
+++ b/index.docx
@@ -55,7 +55,7 @@
         <w:pStyle w:val="Date"/>
       </w:pPr>
       <w:r>
-        <w:t xml:space="preserve">2023-06-09</w:t>
+        <w:t xml:space="preserve">2023-06-12</w:t>
       </w:r>
     </w:p>
     <w:p>

--- a/index.docx
+++ b/index.docx
@@ -352,7 +352,7 @@
             <w:r>
               <w:drawing>
                 <wp:inline>
-                  <wp:extent cx="4429125" cy="1104900"/>
+                  <wp:extent cx="4429125" cy="1095375"/>
                   <wp:effectExtent b="0" l="0" r="0" t="0"/>
                   <wp:docPr descr="" title="" id="21" name="Picture"/>
                   <a:graphic>
@@ -373,7 +373,7 @@
                         <pic:spPr bwMode="auto">
                           <a:xfrm>
                             <a:off x="0" y="0"/>
-                            <a:ext cx="4429125" cy="1104900"/>
+                            <a:ext cx="4429125" cy="1095375"/>
                           </a:xfrm>
                           <a:prstGeom prst="rect">
                             <a:avLst/>
@@ -1087,7 +1087,7 @@
             <w:r>
               <w:drawing>
                 <wp:inline>
-                  <wp:extent cx="5334000" cy="4647721"/>
+                  <wp:extent cx="5334000" cy="4647618"/>
                   <wp:effectExtent b="0" l="0" r="0" t="0"/>
                   <wp:docPr descr="" title="" id="31" name="Picture"/>
                   <a:graphic>
@@ -1108,7 +1108,7 @@
                         <pic:spPr bwMode="auto">
                           <a:xfrm>
                             <a:off x="0" y="0"/>
-                            <a:ext cx="5334000" cy="4647721"/>
+                            <a:ext cx="5334000" cy="4647618"/>
                           </a:xfrm>
                           <a:prstGeom prst="rect">
                             <a:avLst/>

--- a/index.docx
+++ b/index.docx
@@ -505,7 +505,7 @@
         <w:t xml:space="preserve"> </w:t>
       </w:r>
       <w:r>
-        <w:t xml:space="preserve">denote the number of eruptions in a year. Then</w:t>
+        <w:t xml:space="preserve">denote the number of eruptions in a year. Then,</w:t>
       </w:r>
       <w:r>
         <w:t xml:space="preserve"> </w:t>
@@ -519,7 +519,7 @@
         <w:t xml:space="preserve"> </w:t>
       </w:r>
       <w:r>
-        <w:t xml:space="preserve">can be modeled by a Poisson distribution:</w:t>
+        <w:t xml:space="preserve">can be modeled by a Poisson distribution</w:t>
       </w:r>
     </w:p>
     <w:p>
@@ -627,7 +627,7 @@
         <w:pStyle w:val="FirstParagraph"/>
       </w:pPr>
       <w:r>
-        <w:t xml:space="preserve">Where</w:t>
+        <w:t xml:space="preserve">where</w:t>
       </w:r>
       <w:r>
         <w:t xml:space="preserve"> </w:t>

--- a/index.docx
+++ b/index.docx
@@ -24,10 +24,38 @@
     </w:p>
     <w:p>
       <w:pPr>
+        <w:pStyle w:val="Author"/>
+      </w:pPr>
+      <w:r>
+        <w:t xml:space="preserve">Steve</w:t>
+      </w:r>
+      <w:r>
+        <w:t xml:space="preserve"> </w:t>
+      </w:r>
+      <w:r>
+        <w:t xml:space="preserve">Purves</w:t>
+      </w:r>
+    </w:p>
+    <w:p>
+      <w:pPr>
+        <w:pStyle w:val="Author"/>
+      </w:pPr>
+      <w:r>
+        <w:t xml:space="preserve">Rowan</w:t>
+      </w:r>
+      <w:r>
+        <w:t xml:space="preserve"> </w:t>
+      </w:r>
+      <w:r>
+        <w:t xml:space="preserve">Cockett</w:t>
+      </w:r>
+    </w:p>
+    <w:p>
+      <w:pPr>
         <w:pStyle w:val="Date"/>
       </w:pPr>
       <w:r>
-        <w:t xml:space="preserve">last-modified</w:t>
+        <w:t xml:space="preserve">2023-07-10</w:t>
       </w:r>
     </w:p>
     <w:p>

--- a/index.docx
+++ b/index.docx
@@ -55,7 +55,7 @@
         <w:pStyle w:val="Date"/>
       </w:pPr>
       <w:r>
-        <w:t xml:space="preserve">2023-07-10</w:t>
+        <w:t xml:space="preserve">2023-09-07</w:t>
       </w:r>
     </w:p>
     <w:p>
@@ -365,6 +365,7 @@
         <w:tblW w:type="pct" w:w="5000"/>
         <w:tblLook w:firstRow="0" w:lastRow="0" w:firstColumn="0" w:lastColumn="0" w:noHBand="0" w:noVBand="0" w:val="0000"/>
         <w:jc w:val="start"/>
+        <w:tblLayout w:type="fixed"/>
       </w:tblPr>
       <w:tblGrid>
         <w:gridCol w:w="7920"/>
@@ -983,6 +984,7 @@
         <w:tblW w:type="pct" w:w="5000"/>
         <w:tblLook w:firstRow="0" w:lastRow="0" w:firstColumn="0" w:lastColumn="0" w:noHBand="0" w:noVBand="0" w:val="0000"/>
         <w:jc w:val="start"/>
+        <w:tblLayout w:type="fixed"/>
       </w:tblPr>
       <w:tblGrid>
         <w:gridCol w:w="7920"/>
@@ -1100,6 +1102,7 @@
         <w:tblW w:type="pct" w:w="5000"/>
         <w:tblLook w:firstRow="0" w:lastRow="0" w:firstColumn="0" w:lastColumn="0" w:noHBand="0" w:noVBand="0" w:val="0000"/>
         <w:jc w:val="start"/>
+        <w:tblLayout w:type="fixed"/>
       </w:tblPr>
       <w:tblGrid>
         <w:gridCol w:w="7920"/>
